--- a/Documentazione/Statement_of_Work/Editable/Statement_of_Work_editable.docx
+++ b/Documentazione/Statement_of_Work/Editable/Statement_of_Work_editable.docx
@@ -10,6 +10,7 @@
           <w:bCs/>
           <w:sz w:val="68"/>
           <w:szCs w:val="68"/>
+          <w:lang w:val="en-GB"/>
         </w:rPr>
       </w:pPr>
       <w:r>
@@ -19,6 +20,7 @@
           <w:bCs/>
           <w:sz w:val="68"/>
           <w:szCs w:val="68"/>
+          <w:lang w:val="en-GB"/>
         </w:rPr>
         <w:t>Statement of Wor</w:t>
       </w:r>
@@ -29,6 +31,7 @@
           <w:bCs/>
           <w:sz w:val="68"/>
           <w:szCs w:val="68"/>
+          <w:lang w:val="en-GB"/>
         </w:rPr>
         <w:t>k</w:t>
       </w:r>
@@ -39,6 +42,7 @@
           <w:rFonts w:ascii="Helvetica" w:hAnsi="Helvetica" w:cs="Arial"/>
           <w:sz w:val="68"/>
           <w:szCs w:val="68"/>
+          <w:lang w:val="en-GB"/>
         </w:rPr>
       </w:pPr>
       <w:r>
@@ -46,6 +50,7 @@
           <w:rFonts w:ascii="Helvetica" w:hAnsi="Helvetica" w:cs="Arial"/>
           <w:sz w:val="52"/>
           <w:szCs w:val="52"/>
+          <w:lang w:val="en-GB"/>
         </w:rPr>
         <w:t>Progetto: Turing Careers</w:t>
       </w:r>
@@ -54,6 +59,7 @@
           <w:rFonts w:ascii="Helvetica" w:hAnsi="Helvetica" w:cs="Arial"/>
           <w:sz w:val="68"/>
           <w:szCs w:val="68"/>
+          <w:lang w:val="en-GB"/>
         </w:rPr>
         <w:t xml:space="preserve"> </w:t>
       </w:r>
@@ -1905,6 +1911,29 @@
     </w:p>
     <w:p>
       <w:pPr>
+        <w:pStyle w:val="Paragrafoelenco"/>
+        <w:numPr>
+          <w:ilvl w:val="0"/>
+          <w:numId w:val="7"/>
+        </w:numPr>
+        <w:rPr>
+          <w:rFonts w:ascii="Helvetica" w:hAnsi="Helvetica"/>
+          <w:sz w:val="28"/>
+          <w:szCs w:val="24"/>
+        </w:rPr>
+      </w:pPr>
+      <w:r>
+        <w:rPr>
+          <w:rFonts w:ascii="Helvetica" w:hAnsi="Helvetica"/>
+          <w:sz w:val="28"/>
+          <w:szCs w:val="24"/>
+        </w:rPr>
+        <w:lastRenderedPageBreak/>
+        <w:t xml:space="preserve">Specifica di un class diagram per team – eventuali object diagram non verranno valutati. </w:t>
+      </w:r>
+    </w:p>
+    <w:p>
+      <w:pPr>
         <w:rPr>
           <w:rFonts w:ascii="Helvetica" w:hAnsi="Helvetica"/>
           <w:sz w:val="28"/>
@@ -2060,8 +2089,12 @@
     </w:p>
     <w:p>
       <w:pPr>
-        <w:spacing w:line="276" w:lineRule="auto"/>
-        <w:ind w:left="360"/>
+        <w:pStyle w:val="Paragrafoelenco"/>
+        <w:numPr>
+          <w:ilvl w:val="0"/>
+          <w:numId w:val="9"/>
+        </w:numPr>
+        <w:spacing w:line="276" w:lineRule="auto"/>
         <w:rPr>
           <w:rFonts w:ascii="Helvetica" w:hAnsi="Helvetica"/>
           <w:sz w:val="28"/>
@@ -2591,6 +2624,7 @@
           <w:sz w:val="32"/>
           <w:szCs w:val="36"/>
         </w:rPr>
+        <w:lastRenderedPageBreak/>
         <w:t xml:space="preserve">Appropriato test di unità di un metodo sviluppato, che preveda il </w:t>
       </w:r>
       <w:r>
@@ -2633,7 +2667,6 @@
           <w:sz w:val="32"/>
           <w:szCs w:val="36"/>
         </w:rPr>
-        <w:lastRenderedPageBreak/>
         <w:t xml:space="preserve">Appropriato test di sistema di una funzionalità del sistema sviluppato, che preveda il </w:t>
       </w:r>
       <w:r>
@@ -4287,7 +4320,7 @@
   <w:abstractNum w:abstractNumId="11" w15:restartNumberingAfterBreak="0">
     <w:nsid w:val="72934509"/>
     <w:multiLevelType w:val="hybridMultilevel"/>
-    <w:tmpl w:val="514C5202"/>
+    <w:tmpl w:val="F5347B1E"/>
     <w:lvl w:ilvl="0" w:tplc="04100001">
       <w:start w:val="1"/>
       <w:numFmt w:val="bullet"/>
